--- a/UseCase/UseCase04.docx
+++ b/UseCase/UseCase04.docx
@@ -347,6 +347,22 @@
                 <w:szCs w:val="24"/>
               </w:rPr>
             </w:pPr>
+            <w:r>
+              <w:rPr>
+                <w:rFonts w:ascii="Arial" w:hAnsi="Arial" w:cs="Arial"/>
+                <w:sz w:val="24"/>
+                <w:szCs w:val="24"/>
+              </w:rPr>
+              <w:t>Quản lý</w:t>
+            </w:r>
+            <w:r>
+              <w:rPr>
+                <w:rFonts w:ascii="Arial" w:hAnsi="Arial" w:cs="Arial"/>
+                <w:sz w:val="24"/>
+                <w:szCs w:val="24"/>
+              </w:rPr>
+              <w:t>.</w:t>
+            </w:r>
           </w:p>
         </w:tc>
       </w:tr>
@@ -365,7 +381,6 @@
                 <w:szCs w:val="24"/>
               </w:rPr>
             </w:pPr>
-            <w:bookmarkStart w:id="0" w:name="_GoBack"/>
             <w:r>
               <w:rPr>
                 <w:rFonts w:ascii="Arial" w:hAnsi="Arial" w:cs="Arial"/>
@@ -402,7 +417,6 @@
           </w:p>
         </w:tc>
       </w:tr>
-      <w:bookmarkEnd w:id="0"/>
       <w:tr>
         <w:tc>
           <w:tcPr>
@@ -590,7 +604,23 @@
                 <w:sz w:val="24"/>
                 <w:szCs w:val="24"/>
               </w:rPr>
-              <w:t xml:space="preserve">Quản lý chọn chức năng quản lý </w:t>
+              <w:t xml:space="preserve">Quản lý chọn </w:t>
+            </w:r>
+            <w:r>
+              <w:rPr>
+                <w:rFonts w:ascii="Arial" w:hAnsi="Arial" w:cs="Arial"/>
+                <w:sz w:val="24"/>
+                <w:szCs w:val="24"/>
+              </w:rPr>
+              <w:t>tab</w:t>
+            </w:r>
+            <w:r>
+              <w:rPr>
+                <w:rFonts w:ascii="Arial" w:hAnsi="Arial" w:cs="Arial"/>
+                <w:sz w:val="24"/>
+                <w:szCs w:val="24"/>
+              </w:rPr>
+              <w:t xml:space="preserve"> quản lý </w:t>
             </w:r>
             <w:r>
               <w:rPr>
@@ -628,7 +658,7 @@
                 <w:sz w:val="24"/>
                 <w:szCs w:val="24"/>
               </w:rPr>
-              <w:t>Quản lý nhấn chọn vào món ăn.</w:t>
+              <w:t>Quản lý nhấn chọn xem danh sách.</w:t>
             </w:r>
           </w:p>
           <w:p>
@@ -650,7 +680,7 @@
                 <w:sz w:val="24"/>
                 <w:szCs w:val="24"/>
               </w:rPr>
-              <w:t>Quản lý nhập số lượng.</w:t>
+              <w:t>Quản lý nhấn chọn vào món ăn.</w:t>
             </w:r>
           </w:p>
           <w:p>
@@ -672,7 +702,15 @@
                 <w:sz w:val="24"/>
                 <w:szCs w:val="24"/>
               </w:rPr>
-              <w:t>Xác nhận</w:t>
+              <w:t xml:space="preserve">Quản lý </w:t>
+            </w:r>
+            <w:r>
+              <w:rPr>
+                <w:rFonts w:ascii="Arial" w:hAnsi="Arial" w:cs="Arial"/>
+                <w:sz w:val="24"/>
+                <w:szCs w:val="24"/>
+              </w:rPr>
+              <w:t>nhập lại số lượng rồi xác nhận.</w:t>
             </w:r>
           </w:p>
         </w:tc>
@@ -704,6 +742,78 @@
           </w:p>
           <w:p>
             <w:pPr>
+              <w:numPr>
+                <w:ilvl w:val="0"/>
+                <w:numId w:val="5"/>
+              </w:numPr>
+              <w:contextualSpacing/>
+              <w:rPr>
+                <w:rFonts w:ascii="Arial" w:hAnsi="Arial" w:cs="Arial"/>
+                <w:sz w:val="24"/>
+                <w:szCs w:val="24"/>
+              </w:rPr>
+            </w:pPr>
+            <w:r>
+              <w:rPr>
+                <w:rFonts w:ascii="Arial" w:hAnsi="Arial" w:cs="Arial"/>
+                <w:sz w:val="24"/>
+                <w:szCs w:val="24"/>
+              </w:rPr>
+              <w:t>Hiển thị 2 màn hình, 1 màn hình trống</w:t>
+            </w:r>
+            <w:r>
+              <w:rPr>
+                <w:rFonts w:ascii="Arial" w:hAnsi="Arial" w:cs="Arial"/>
+                <w:sz w:val="24"/>
+                <w:szCs w:val="24"/>
+              </w:rPr>
+              <w:t xml:space="preserve"> (sẽ hiển thị danh sách)</w:t>
+            </w:r>
+            <w:r>
+              <w:rPr>
+                <w:rFonts w:ascii="Arial" w:hAnsi="Arial" w:cs="Arial"/>
+                <w:sz w:val="24"/>
+                <w:szCs w:val="24"/>
+              </w:rPr>
+              <w:t xml:space="preserve"> và </w:t>
+            </w:r>
+            <w:r>
+              <w:rPr>
+                <w:rFonts w:ascii="Arial" w:hAnsi="Arial" w:cs="Arial"/>
+                <w:sz w:val="24"/>
+                <w:szCs w:val="24"/>
+              </w:rPr>
+              <w:t>1</w:t>
+            </w:r>
+            <w:bookmarkStart w:id="0" w:name="_GoBack"/>
+            <w:bookmarkEnd w:id="0"/>
+            <w:r>
+              <w:rPr>
+                <w:rFonts w:ascii="Arial" w:hAnsi="Arial" w:cs="Arial"/>
+                <w:sz w:val="24"/>
+                <w:szCs w:val="24"/>
+              </w:rPr>
+              <w:t xml:space="preserve"> màn hình</w:t>
+            </w:r>
+            <w:r>
+              <w:rPr>
+                <w:rFonts w:ascii="Arial" w:hAnsi="Arial" w:cs="Arial"/>
+                <w:sz w:val="24"/>
+                <w:szCs w:val="24"/>
+              </w:rPr>
+              <w:t xml:space="preserve"> hiển thị thông tin và</w:t>
+            </w:r>
+            <w:r>
+              <w:rPr>
+                <w:rFonts w:ascii="Arial" w:hAnsi="Arial" w:cs="Arial"/>
+                <w:sz w:val="24"/>
+                <w:szCs w:val="24"/>
+              </w:rPr>
+              <w:t xml:space="preserve"> có các chức năng xem danh sách, thêm, xóa món ăn.</w:t>
+            </w:r>
+          </w:p>
+          <w:p>
+            <w:pPr>
               <w:pStyle w:val="oancuaDanhsach"/>
               <w:numPr>
                 <w:ilvl w:val="0"/>
@@ -721,15 +831,15 @@
                 <w:sz w:val="24"/>
                 <w:szCs w:val="24"/>
               </w:rPr>
-              <w:t xml:space="preserve">Hệ thống hiển thị dashboard </w:t>
-            </w:r>
-            <w:r>
-              <w:rPr>
-                <w:rFonts w:ascii="Arial" w:hAnsi="Arial" w:cs="Arial"/>
-                <w:sz w:val="24"/>
-                <w:szCs w:val="24"/>
-              </w:rPr>
-              <w:t>quản lý menu (danh sách món trong menu).</w:t>
+              <w:t xml:space="preserve">Hệ thống hiển thị </w:t>
+            </w:r>
+            <w:r>
+              <w:rPr>
+                <w:rFonts w:ascii="Arial" w:hAnsi="Arial" w:cs="Arial"/>
+                <w:sz w:val="24"/>
+                <w:szCs w:val="24"/>
+              </w:rPr>
+              <w:t>danh sách món ăn trong menu.</w:t>
             </w:r>
           </w:p>
           <w:p>
@@ -773,36 +883,6 @@
                 <w:sz w:val="24"/>
                 <w:szCs w:val="24"/>
               </w:rPr>
-              <w:t>Chờ</w:t>
-            </w:r>
-            <w:r>
-              <w:rPr>
-                <w:rFonts w:ascii="Arial" w:hAnsi="Arial" w:cs="Arial"/>
-                <w:sz w:val="24"/>
-                <w:szCs w:val="24"/>
-              </w:rPr>
-              <w:t>.</w:t>
-            </w:r>
-          </w:p>
-          <w:p>
-            <w:pPr>
-              <w:pStyle w:val="oancuaDanhsach"/>
-              <w:numPr>
-                <w:ilvl w:val="0"/>
-                <w:numId w:val="5"/>
-              </w:numPr>
-              <w:rPr>
-                <w:rFonts w:ascii="Arial" w:hAnsi="Arial" w:cs="Arial"/>
-                <w:sz w:val="24"/>
-                <w:szCs w:val="24"/>
-              </w:rPr>
-            </w:pPr>
-            <w:r>
-              <w:rPr>
-                <w:rFonts w:ascii="Arial" w:hAnsi="Arial" w:cs="Arial"/>
-                <w:sz w:val="24"/>
-                <w:szCs w:val="24"/>
-              </w:rPr>
               <w:t>Kiểm tra thông tin và cập nhật vào database. Hiển thị lại số lượng.</w:t>
             </w:r>
           </w:p>
@@ -891,7 +971,15 @@
                 <w:sz w:val="24"/>
                 <w:szCs w:val="24"/>
               </w:rPr>
-              <w:t xml:space="preserve">4.1. </w:t>
+              <w:t>5</w:t>
+            </w:r>
+            <w:r>
+              <w:rPr>
+                <w:rFonts w:ascii="Arial" w:hAnsi="Arial" w:cs="Arial"/>
+                <w:sz w:val="24"/>
+                <w:szCs w:val="24"/>
+              </w:rPr>
+              <w:t xml:space="preserve">.1. </w:t>
             </w:r>
             <w:r>
               <w:rPr>
@@ -916,7 +1004,31 @@
                 <w:sz w:val="24"/>
                 <w:szCs w:val="24"/>
               </w:rPr>
-              <w:t xml:space="preserve">5.1. </w:t>
+              <w:t>5</w:t>
+            </w:r>
+            <w:r>
+              <w:rPr>
+                <w:rFonts w:ascii="Arial" w:hAnsi="Arial" w:cs="Arial"/>
+                <w:sz w:val="24"/>
+                <w:szCs w:val="24"/>
+              </w:rPr>
+              <w:t>.</w:t>
+            </w:r>
+            <w:r>
+              <w:rPr>
+                <w:rFonts w:ascii="Arial" w:hAnsi="Arial" w:cs="Arial"/>
+                <w:sz w:val="24"/>
+                <w:szCs w:val="24"/>
+              </w:rPr>
+              <w:t>2</w:t>
+            </w:r>
+            <w:r>
+              <w:rPr>
+                <w:rFonts w:ascii="Arial" w:hAnsi="Arial" w:cs="Arial"/>
+                <w:sz w:val="24"/>
+                <w:szCs w:val="24"/>
+              </w:rPr>
+              <w:t xml:space="preserve">. </w:t>
             </w:r>
             <w:r>
               <w:rPr>
@@ -1127,6 +1239,7 @@
                 <w:sz w:val="24"/>
                 <w:szCs w:val="24"/>
               </w:rPr>
+              <w:lastRenderedPageBreak/>
               <w:t>Tóm tắt mô tả:</w:t>
             </w:r>
           </w:p>
@@ -1246,6 +1359,14 @@
                 <w:szCs w:val="24"/>
               </w:rPr>
             </w:pPr>
+            <w:r>
+              <w:rPr>
+                <w:rFonts w:ascii="Arial" w:hAnsi="Arial" w:cs="Arial"/>
+                <w:sz w:val="24"/>
+                <w:szCs w:val="24"/>
+              </w:rPr>
+              <w:t>Khách hàng.</w:t>
+            </w:r>
           </w:p>
         </w:tc>
       </w:tr>
@@ -1323,7 +1444,6 @@
                 <w:sz w:val="24"/>
                 <w:szCs w:val="24"/>
               </w:rPr>
-              <w:lastRenderedPageBreak/>
               <w:t>Điều kiện sau:</w:t>
             </w:r>
           </w:p>
@@ -1466,7 +1586,23 @@
                 <w:sz w:val="24"/>
                 <w:szCs w:val="24"/>
               </w:rPr>
-              <w:t>Khách hàng truy cập vào ứng dụng.</w:t>
+              <w:t xml:space="preserve">Khách hàng </w:t>
+            </w:r>
+            <w:r>
+              <w:rPr>
+                <w:rFonts w:ascii="Arial" w:hAnsi="Arial" w:cs="Arial"/>
+                <w:sz w:val="24"/>
+                <w:szCs w:val="24"/>
+              </w:rPr>
+              <w:t>đăng nhập</w:t>
+            </w:r>
+            <w:r>
+              <w:rPr>
+                <w:rFonts w:ascii="Arial" w:hAnsi="Arial" w:cs="Arial"/>
+                <w:sz w:val="24"/>
+                <w:szCs w:val="24"/>
+              </w:rPr>
+              <w:t xml:space="preserve"> vào ứng dụng.</w:t>
             </w:r>
           </w:p>
           <w:p>
@@ -1488,7 +1624,15 @@
                 <w:sz w:val="24"/>
                 <w:szCs w:val="24"/>
               </w:rPr>
-              <w:t>Khách hàng click vào ô chi nhánh.</w:t>
+              <w:t>Khách hàng chọn chi nhánh</w:t>
+            </w:r>
+            <w:r>
+              <w:rPr>
+                <w:rFonts w:ascii="Arial" w:hAnsi="Arial" w:cs="Arial"/>
+                <w:sz w:val="24"/>
+                <w:szCs w:val="24"/>
+              </w:rPr>
+              <w:t>.</w:t>
             </w:r>
           </w:p>
           <w:p>
@@ -1510,7 +1654,7 @@
                 <w:sz w:val="24"/>
                 <w:szCs w:val="24"/>
               </w:rPr>
-              <w:t>Khách hàng chọn xong chi nhánh.</w:t>
+              <w:t>Khách hàng nhấn chọn vào một món ăn.</w:t>
             </w:r>
           </w:p>
         </w:tc>
@@ -1523,7 +1667,7 @@
               <w:pStyle w:val="oancuaDanhsach"/>
               <w:numPr>
                 <w:ilvl w:val="0"/>
-                <w:numId w:val="3"/>
+                <w:numId w:val="1"/>
               </w:numPr>
               <w:rPr>
                 <w:rFonts w:ascii="Arial" w:hAnsi="Arial" w:cs="Arial"/>
@@ -1537,7 +1681,7 @@
                 <w:sz w:val="24"/>
                 <w:szCs w:val="24"/>
               </w:rPr>
-              <w:t>Hệ thống truy xuất dữ liệu và hiển thị danh sách món ăn như mặc định.</w:t>
+              <w:t>Hệ thống kiểm tra thông tin và hiển thị màn hình chọn chi nhánh.</w:t>
             </w:r>
           </w:p>
           <w:p>
@@ -1545,7 +1689,7 @@
               <w:pStyle w:val="oancuaDanhsach"/>
               <w:numPr>
                 <w:ilvl w:val="0"/>
-                <w:numId w:val="3"/>
+                <w:numId w:val="1"/>
               </w:numPr>
               <w:rPr>
                 <w:rFonts w:ascii="Arial" w:hAnsi="Arial" w:cs="Arial"/>
@@ -1559,7 +1703,7 @@
                 <w:sz w:val="24"/>
                 <w:szCs w:val="24"/>
               </w:rPr>
-              <w:t>Hệ thống hiển thị danh sách chi nhánh.</w:t>
+              <w:t>Hiển thị danh sách món ăn của chi nhánh.</w:t>
             </w:r>
           </w:p>
           <w:p>
@@ -1567,7 +1711,7 @@
               <w:pStyle w:val="oancuaDanhsach"/>
               <w:numPr>
                 <w:ilvl w:val="0"/>
-                <w:numId w:val="3"/>
+                <w:numId w:val="1"/>
               </w:numPr>
               <w:rPr>
                 <w:rFonts w:ascii="Arial" w:hAnsi="Arial" w:cs="Arial"/>
@@ -1581,7 +1725,7 @@
                 <w:sz w:val="24"/>
                 <w:szCs w:val="24"/>
               </w:rPr>
-              <w:t>Hệ thống hiển thị món ăn ở chi nhánh đó.</w:t>
+              <w:t>Hiển thị thông tin món ăn cho khách hàng.</w:t>
             </w:r>
           </w:p>
         </w:tc>
@@ -1635,7 +1779,7 @@
                 <w:sz w:val="24"/>
                 <w:szCs w:val="24"/>
               </w:rPr>
-              <w:t>2.1. Khách hàng không chọn chi nhánh nào, hệ thống sẽ không thay đổi gì cả.</w:t>
+              <w:t>1.1. Nếu thông tin đăng nhập không đúng thì hệ thống thông báo và yêu cầu nhập lại.</w:t>
             </w:r>
           </w:p>
         </w:tc>
@@ -1745,6 +1889,248 @@
     </w:lvl>
   </w:abstractNum>
   <w:abstractNum w:abstractNumId="1" w15:restartNumberingAfterBreak="0">
+    <w:nsid w:val="18104B87"/>
+    <w:multiLevelType w:val="multilevel"/>
+    <w:tmpl w:val="6A440F82"/>
+    <w:lvl w:ilvl="0">
+      <w:start w:val="1"/>
+      <w:numFmt w:val="decimal"/>
+      <w:lvlText w:val="%1."/>
+      <w:lvlJc w:val="left"/>
+      <w:pPr>
+        <w:ind w:left="360" w:hanging="360"/>
+      </w:pPr>
+      <w:rPr>
+        <w:rFonts w:hint="default"/>
+      </w:rPr>
+    </w:lvl>
+    <w:lvl w:ilvl="1">
+      <w:start w:val="1"/>
+      <w:numFmt w:val="decimal"/>
+      <w:isLgl/>
+      <w:lvlText w:val="%1.%2."/>
+      <w:lvlJc w:val="left"/>
+      <w:pPr>
+        <w:ind w:left="360" w:hanging="360"/>
+      </w:pPr>
+      <w:rPr>
+        <w:rFonts w:hint="default"/>
+      </w:rPr>
+    </w:lvl>
+    <w:lvl w:ilvl="2">
+      <w:start w:val="1"/>
+      <w:numFmt w:val="decimal"/>
+      <w:isLgl/>
+      <w:lvlText w:val="%1.%2.%3."/>
+      <w:lvlJc w:val="left"/>
+      <w:pPr>
+        <w:ind w:left="720" w:hanging="720"/>
+      </w:pPr>
+      <w:rPr>
+        <w:rFonts w:hint="default"/>
+      </w:rPr>
+    </w:lvl>
+    <w:lvl w:ilvl="3">
+      <w:start w:val="1"/>
+      <w:numFmt w:val="decimal"/>
+      <w:isLgl/>
+      <w:lvlText w:val="%1.%2.%3.%4."/>
+      <w:lvlJc w:val="left"/>
+      <w:pPr>
+        <w:ind w:left="720" w:hanging="720"/>
+      </w:pPr>
+      <w:rPr>
+        <w:rFonts w:hint="default"/>
+      </w:rPr>
+    </w:lvl>
+    <w:lvl w:ilvl="4">
+      <w:start w:val="1"/>
+      <w:numFmt w:val="decimal"/>
+      <w:isLgl/>
+      <w:lvlText w:val="%1.%2.%3.%4.%5."/>
+      <w:lvlJc w:val="left"/>
+      <w:pPr>
+        <w:ind w:left="1080" w:hanging="1080"/>
+      </w:pPr>
+      <w:rPr>
+        <w:rFonts w:hint="default"/>
+      </w:rPr>
+    </w:lvl>
+    <w:lvl w:ilvl="5">
+      <w:start w:val="1"/>
+      <w:numFmt w:val="decimal"/>
+      <w:isLgl/>
+      <w:lvlText w:val="%1.%2.%3.%4.%5.%6."/>
+      <w:lvlJc w:val="left"/>
+      <w:pPr>
+        <w:ind w:left="1080" w:hanging="1080"/>
+      </w:pPr>
+      <w:rPr>
+        <w:rFonts w:hint="default"/>
+      </w:rPr>
+    </w:lvl>
+    <w:lvl w:ilvl="6">
+      <w:start w:val="1"/>
+      <w:numFmt w:val="decimal"/>
+      <w:isLgl/>
+      <w:lvlText w:val="%1.%2.%3.%4.%5.%6.%7."/>
+      <w:lvlJc w:val="left"/>
+      <w:pPr>
+        <w:ind w:left="1440" w:hanging="1440"/>
+      </w:pPr>
+      <w:rPr>
+        <w:rFonts w:hint="default"/>
+      </w:rPr>
+    </w:lvl>
+    <w:lvl w:ilvl="7">
+      <w:start w:val="1"/>
+      <w:numFmt w:val="decimal"/>
+      <w:isLgl/>
+      <w:lvlText w:val="%1.%2.%3.%4.%5.%6.%7.%8."/>
+      <w:lvlJc w:val="left"/>
+      <w:pPr>
+        <w:ind w:left="1440" w:hanging="1440"/>
+      </w:pPr>
+      <w:rPr>
+        <w:rFonts w:hint="default"/>
+      </w:rPr>
+    </w:lvl>
+    <w:lvl w:ilvl="8">
+      <w:start w:val="1"/>
+      <w:numFmt w:val="decimal"/>
+      <w:isLgl/>
+      <w:lvlText w:val="%1.%2.%3.%4.%5.%6.%7.%8.%9."/>
+      <w:lvlJc w:val="left"/>
+      <w:pPr>
+        <w:ind w:left="1800" w:hanging="1800"/>
+      </w:pPr>
+      <w:rPr>
+        <w:rFonts w:hint="default"/>
+      </w:rPr>
+    </w:lvl>
+  </w:abstractNum>
+  <w:abstractNum w:abstractNumId="2" w15:restartNumberingAfterBreak="0">
+    <w:nsid w:val="203537C1"/>
+    <w:multiLevelType w:val="multilevel"/>
+    <w:tmpl w:val="A5CAB786"/>
+    <w:lvl w:ilvl="0">
+      <w:start w:val="1"/>
+      <w:numFmt w:val="decimal"/>
+      <w:lvlText w:val="%1."/>
+      <w:lvlJc w:val="left"/>
+      <w:pPr>
+        <w:ind w:left="360" w:hanging="360"/>
+      </w:pPr>
+      <w:rPr>
+        <w:rFonts w:hint="default"/>
+      </w:rPr>
+    </w:lvl>
+    <w:lvl w:ilvl="1">
+      <w:start w:val="1"/>
+      <w:numFmt w:val="decimal"/>
+      <w:isLgl/>
+      <w:lvlText w:val="%1.%2."/>
+      <w:lvlJc w:val="left"/>
+      <w:pPr>
+        <w:ind w:left="360" w:hanging="360"/>
+      </w:pPr>
+      <w:rPr>
+        <w:rFonts w:hint="default"/>
+      </w:rPr>
+    </w:lvl>
+    <w:lvl w:ilvl="2">
+      <w:start w:val="1"/>
+      <w:numFmt w:val="decimal"/>
+      <w:isLgl/>
+      <w:lvlText w:val="%1.%2.%3."/>
+      <w:lvlJc w:val="left"/>
+      <w:pPr>
+        <w:ind w:left="720" w:hanging="720"/>
+      </w:pPr>
+      <w:rPr>
+        <w:rFonts w:hint="default"/>
+      </w:rPr>
+    </w:lvl>
+    <w:lvl w:ilvl="3">
+      <w:start w:val="1"/>
+      <w:numFmt w:val="decimal"/>
+      <w:isLgl/>
+      <w:lvlText w:val="%1.%2.%3.%4."/>
+      <w:lvlJc w:val="left"/>
+      <w:pPr>
+        <w:ind w:left="720" w:hanging="720"/>
+      </w:pPr>
+      <w:rPr>
+        <w:rFonts w:hint="default"/>
+      </w:rPr>
+    </w:lvl>
+    <w:lvl w:ilvl="4">
+      <w:start w:val="1"/>
+      <w:numFmt w:val="decimal"/>
+      <w:isLgl/>
+      <w:lvlText w:val="%1.%2.%3.%4.%5."/>
+      <w:lvlJc w:val="left"/>
+      <w:pPr>
+        <w:ind w:left="1080" w:hanging="1080"/>
+      </w:pPr>
+      <w:rPr>
+        <w:rFonts w:hint="default"/>
+      </w:rPr>
+    </w:lvl>
+    <w:lvl w:ilvl="5">
+      <w:start w:val="1"/>
+      <w:numFmt w:val="decimal"/>
+      <w:isLgl/>
+      <w:lvlText w:val="%1.%2.%3.%4.%5.%6."/>
+      <w:lvlJc w:val="left"/>
+      <w:pPr>
+        <w:ind w:left="1080" w:hanging="1080"/>
+      </w:pPr>
+      <w:rPr>
+        <w:rFonts w:hint="default"/>
+      </w:rPr>
+    </w:lvl>
+    <w:lvl w:ilvl="6">
+      <w:start w:val="1"/>
+      <w:numFmt w:val="decimal"/>
+      <w:isLgl/>
+      <w:lvlText w:val="%1.%2.%3.%4.%5.%6.%7."/>
+      <w:lvlJc w:val="left"/>
+      <w:pPr>
+        <w:ind w:left="1440" w:hanging="1440"/>
+      </w:pPr>
+      <w:rPr>
+        <w:rFonts w:hint="default"/>
+      </w:rPr>
+    </w:lvl>
+    <w:lvl w:ilvl="7">
+      <w:start w:val="1"/>
+      <w:numFmt w:val="decimal"/>
+      <w:isLgl/>
+      <w:lvlText w:val="%1.%2.%3.%4.%5.%6.%7.%8."/>
+      <w:lvlJc w:val="left"/>
+      <w:pPr>
+        <w:ind w:left="1440" w:hanging="1440"/>
+      </w:pPr>
+      <w:rPr>
+        <w:rFonts w:hint="default"/>
+      </w:rPr>
+    </w:lvl>
+    <w:lvl w:ilvl="8">
+      <w:start w:val="1"/>
+      <w:numFmt w:val="decimal"/>
+      <w:isLgl/>
+      <w:lvlText w:val="%1.%2.%3.%4.%5.%6.%7.%8.%9."/>
+      <w:lvlJc w:val="left"/>
+      <w:pPr>
+        <w:ind w:left="1800" w:hanging="1800"/>
+      </w:pPr>
+      <w:rPr>
+        <w:rFonts w:hint="default"/>
+      </w:rPr>
+    </w:lvl>
+  </w:abstractNum>
+  <w:abstractNum w:abstractNumId="3" w15:restartNumberingAfterBreak="0">
     <w:nsid w:val="4A335BD8"/>
     <w:multiLevelType w:val="multilevel"/>
     <w:tmpl w:val="6A440F82"/>
@@ -1865,7 +2251,96 @@
       </w:rPr>
     </w:lvl>
   </w:abstractNum>
-  <w:abstractNum w:abstractNumId="2" w15:restartNumberingAfterBreak="0">
+  <w:abstractNum w:abstractNumId="4" w15:restartNumberingAfterBreak="0">
+    <w:nsid w:val="4F6A548D"/>
+    <w:multiLevelType w:val="hybridMultilevel"/>
+    <w:tmpl w:val="FB5A2E76"/>
+    <w:lvl w:ilvl="0" w:tplc="0409000F">
+      <w:start w:val="1"/>
+      <w:numFmt w:val="decimal"/>
+      <w:lvlText w:val="%1."/>
+      <w:lvlJc w:val="left"/>
+      <w:pPr>
+        <w:ind w:left="360" w:hanging="360"/>
+      </w:pPr>
+      <w:rPr>
+        <w:rFonts w:hint="default"/>
+      </w:rPr>
+    </w:lvl>
+    <w:lvl w:ilvl="1" w:tplc="04090019" w:tentative="1">
+      <w:start w:val="1"/>
+      <w:numFmt w:val="lowerLetter"/>
+      <w:lvlText w:val="%2."/>
+      <w:lvlJc w:val="left"/>
+      <w:pPr>
+        <w:ind w:left="1440" w:hanging="360"/>
+      </w:pPr>
+    </w:lvl>
+    <w:lvl w:ilvl="2" w:tplc="0409001B" w:tentative="1">
+      <w:start w:val="1"/>
+      <w:numFmt w:val="lowerRoman"/>
+      <w:lvlText w:val="%3."/>
+      <w:lvlJc w:val="right"/>
+      <w:pPr>
+        <w:ind w:left="2160" w:hanging="180"/>
+      </w:pPr>
+    </w:lvl>
+    <w:lvl w:ilvl="3" w:tplc="0409000F" w:tentative="1">
+      <w:start w:val="1"/>
+      <w:numFmt w:val="decimal"/>
+      <w:lvlText w:val="%4."/>
+      <w:lvlJc w:val="left"/>
+      <w:pPr>
+        <w:ind w:left="2880" w:hanging="360"/>
+      </w:pPr>
+    </w:lvl>
+    <w:lvl w:ilvl="4" w:tplc="04090019" w:tentative="1">
+      <w:start w:val="1"/>
+      <w:numFmt w:val="lowerLetter"/>
+      <w:lvlText w:val="%5."/>
+      <w:lvlJc w:val="left"/>
+      <w:pPr>
+        <w:ind w:left="3600" w:hanging="360"/>
+      </w:pPr>
+    </w:lvl>
+    <w:lvl w:ilvl="5" w:tplc="0409001B" w:tentative="1">
+      <w:start w:val="1"/>
+      <w:numFmt w:val="lowerRoman"/>
+      <w:lvlText w:val="%6."/>
+      <w:lvlJc w:val="right"/>
+      <w:pPr>
+        <w:ind w:left="4320" w:hanging="180"/>
+      </w:pPr>
+    </w:lvl>
+    <w:lvl w:ilvl="6" w:tplc="0409000F" w:tentative="1">
+      <w:start w:val="1"/>
+      <w:numFmt w:val="decimal"/>
+      <w:lvlText w:val="%7."/>
+      <w:lvlJc w:val="left"/>
+      <w:pPr>
+        <w:ind w:left="5040" w:hanging="360"/>
+      </w:pPr>
+    </w:lvl>
+    <w:lvl w:ilvl="7" w:tplc="04090019" w:tentative="1">
+      <w:start w:val="1"/>
+      <w:numFmt w:val="lowerLetter"/>
+      <w:lvlText w:val="%8."/>
+      <w:lvlJc w:val="left"/>
+      <w:pPr>
+        <w:ind w:left="5760" w:hanging="360"/>
+      </w:pPr>
+    </w:lvl>
+    <w:lvl w:ilvl="8" w:tplc="0409001B" w:tentative="1">
+      <w:start w:val="1"/>
+      <w:numFmt w:val="lowerRoman"/>
+      <w:lvlText w:val="%9."/>
+      <w:lvlJc w:val="right"/>
+      <w:pPr>
+        <w:ind w:left="6480" w:hanging="180"/>
+      </w:pPr>
+    </w:lvl>
+  </w:abstractNum>
+  <w:abstractNum w:abstractNumId="5" w15:restartNumberingAfterBreak="0">
     <w:nsid w:val="6814121B"/>
     <w:multiLevelType w:val="hybridMultilevel"/>
     <w:tmpl w:val="C0EA8D48"/>
@@ -1954,7 +2429,7 @@
       </w:pPr>
     </w:lvl>
   </w:abstractNum>
-  <w:abstractNum w:abstractNumId="3" w15:restartNumberingAfterBreak="0">
+  <w:abstractNum w:abstractNumId="6" w15:restartNumberingAfterBreak="0">
     <w:nsid w:val="7198126F"/>
     <w:multiLevelType w:val="hybridMultilevel"/>
     <w:tmpl w:val="85E6365C"/>
@@ -2045,7 +2520,7 @@
       </w:pPr>
     </w:lvl>
   </w:abstractNum>
-  <w:abstractNum w:abstractNumId="4" w15:restartNumberingAfterBreak="0">
+  <w:abstractNum w:abstractNumId="7" w15:restartNumberingAfterBreak="0">
     <w:nsid w:val="7BC20754"/>
     <w:multiLevelType w:val="multilevel"/>
     <w:tmpl w:val="A5CAB786"/>
@@ -2167,19 +2642,28 @@
     </w:lvl>
   </w:abstractNum>
   <w:num w:numId="1">
-    <w:abstractNumId w:val="3"/>
+    <w:abstractNumId w:val="6"/>
   </w:num>
   <w:num w:numId="2">
     <w:abstractNumId w:val="0"/>
   </w:num>
   <w:num w:numId="3">
+    <w:abstractNumId w:val="5"/>
+  </w:num>
+  <w:num w:numId="4">
+    <w:abstractNumId w:val="7"/>
+  </w:num>
+  <w:num w:numId="5">
+    <w:abstractNumId w:val="3"/>
+  </w:num>
+  <w:num w:numId="6">
     <w:abstractNumId w:val="2"/>
   </w:num>
-  <w:num w:numId="4">
+  <w:num w:numId="7">
+    <w:abstractNumId w:val="1"/>
+  </w:num>
+  <w:num w:numId="8">
     <w:abstractNumId w:val="4"/>
-  </w:num>
-  <w:num w:numId="5">
-    <w:abstractNumId w:val="1"/>
   </w:num>
 </w:numbering>
 </file>
